--- a/operationalization/data-transformations/data-transcription/Interview transcription guidelines.docx
+++ b/operationalization/data-transformations/data-transcription/Interview transcription guidelines.docx
@@ -227,10 +227,7 @@
         </w:numPr>
       </w:pPr>
       <w:r>
-        <w:t>Replace the following information with</w:t>
-      </w:r>
-      <w:r>
-        <w:t xml:space="preserve"> </w:t>
+        <w:t xml:space="preserve">Replace the following information with </w:t>
       </w:r>
       <w:r>
         <w:rPr>
@@ -246,7 +243,6 @@
         </w:rPr>
         <w:t>IMIZÁLVA</w:t>
       </w:r>
-      <w:proofErr w:type="gramStart"/>
       <w:r>
         <w:rPr>
           <w:b/>
@@ -255,20 +251,7 @@
         <w:t>]</w:t>
       </w:r>
       <w:r>
-        <w:t xml:space="preserve"> </w:t>
-      </w:r>
-      <w:r>
-        <w:t>:</w:t>
-      </w:r>
-      <w:r>
-        <w:t>participant’s</w:t>
-      </w:r>
-      <w:proofErr w:type="gramEnd"/>
-      <w:r>
-        <w:t xml:space="preserve"> name, workplace, title</w:t>
-      </w:r>
-      <w:r>
-        <w:t>, or any other information that might aid in identifying the participant.</w:t>
+        <w:t xml:space="preserve"> :participant’s name, workplace, title, or any other information that might aid in identifying the participant.</w:t>
       </w:r>
     </w:p>
     <w:p>
@@ -333,6 +316,511 @@
       <w:r>
         <w:t>)</w:t>
       </w:r>
+    </w:p>
+    <w:p>
+      <w:r>
+        <w:br w:type="page"/>
+      </w:r>
+    </w:p>
+    <w:p>
+      <w:pPr>
+        <w:rPr>
+          <w:b/>
+          <w:bCs/>
+          <w:lang w:val="hu-HU"/>
+        </w:rPr>
+      </w:pPr>
+      <w:r>
+        <w:rPr>
+          <w:b/>
+          <w:bCs/>
+          <w:lang w:val="hu-HU"/>
+        </w:rPr>
+        <w:lastRenderedPageBreak/>
+        <w:t>Interjúk átírása</w:t>
+      </w:r>
+    </w:p>
+    <w:p>
+      <w:pPr>
+        <w:numPr>
+          <w:ilvl w:val="0"/>
+          <w:numId w:val="3"/>
+        </w:numPr>
+        <w:rPr>
+          <w:lang w:val="hu-HU"/>
+        </w:rPr>
+      </w:pPr>
+      <w:r>
+        <w:rPr>
+          <w:b/>
+          <w:bCs/>
+          <w:lang w:val="hu-HU"/>
+        </w:rPr>
+        <w:t>Formátum</w:t>
+      </w:r>
+    </w:p>
+    <w:p>
+      <w:pPr>
+        <w:numPr>
+          <w:ilvl w:val="1"/>
+          <w:numId w:val="3"/>
+        </w:numPr>
+        <w:rPr>
+          <w:lang w:val="hu-HU"/>
+        </w:rPr>
+      </w:pPr>
+      <w:r>
+        <w:rPr>
+          <w:lang w:val="hu-HU"/>
+        </w:rPr>
+        <w:t>Az alábbi formátumot használd</w:t>
+      </w:r>
+      <w:r>
+        <w:rPr>
+          <w:lang w:val="hu-HU"/>
+        </w:rPr>
+        <w:t>:</w:t>
+      </w:r>
+    </w:p>
+    <w:p>
+      <w:pPr>
+        <w:ind w:left="720" w:firstLine="720"/>
+        <w:rPr>
+          <w:lang w:val="hu-HU"/>
+        </w:rPr>
+      </w:pPr>
+      <w:r>
+        <w:rPr>
+          <w:b/>
+          <w:bCs/>
+          <w:lang w:val="hu-HU"/>
+        </w:rPr>
+        <w:t>I:</w:t>
+      </w:r>
+      <w:r>
+        <w:rPr>
+          <w:lang w:val="hu-HU"/>
+        </w:rPr>
+        <w:t xml:space="preserve"> [</w:t>
+      </w:r>
+      <w:r>
+        <w:rPr>
+          <w:lang w:val="hu-HU"/>
+        </w:rPr>
+        <w:t>Interjú</w:t>
+      </w:r>
+      <w:r>
+        <w:rPr>
+          <w:lang w:val="hu-HU"/>
+        </w:rPr>
+        <w:t>t készítő</w:t>
+      </w:r>
+      <w:r>
+        <w:rPr>
+          <w:lang w:val="hu-HU"/>
+        </w:rPr>
+        <w:t xml:space="preserve"> szövege</w:t>
+      </w:r>
+      <w:r>
+        <w:rPr>
+          <w:lang w:val="hu-HU"/>
+        </w:rPr>
+        <w:t>]</w:t>
+      </w:r>
+    </w:p>
+    <w:p>
+      <w:pPr>
+        <w:ind w:left="1440"/>
+        <w:rPr>
+          <w:lang w:val="hu-HU"/>
+        </w:rPr>
+      </w:pPr>
+      <w:r>
+        <w:rPr>
+          <w:b/>
+          <w:bCs/>
+          <w:lang w:val="hu-HU"/>
+        </w:rPr>
+        <w:t>C:</w:t>
+      </w:r>
+      <w:r>
+        <w:rPr>
+          <w:lang w:val="hu-HU"/>
+        </w:rPr>
+        <w:t xml:space="preserve"> [</w:t>
+      </w:r>
+      <w:r>
+        <w:rPr>
+          <w:lang w:val="hu-HU"/>
+        </w:rPr>
+        <w:t>Interjúalany szövege</w:t>
+      </w:r>
+      <w:r>
+        <w:rPr>
+          <w:lang w:val="hu-HU"/>
+        </w:rPr>
+        <w:t>]</w:t>
+      </w:r>
+    </w:p>
+    <w:p>
+      <w:pPr>
+        <w:ind w:left="720" w:firstLine="720"/>
+        <w:rPr>
+          <w:lang w:val="hu-HU"/>
+        </w:rPr>
+      </w:pPr>
+      <w:r>
+        <w:rPr>
+          <w:b/>
+          <w:bCs/>
+          <w:lang w:val="hu-HU"/>
+        </w:rPr>
+        <w:t>I:</w:t>
+      </w:r>
+      <w:r>
+        <w:rPr>
+          <w:lang w:val="hu-HU"/>
+        </w:rPr>
+        <w:t xml:space="preserve"> [</w:t>
+      </w:r>
+      <w:r>
+        <w:rPr>
+          <w:lang w:val="hu-HU"/>
+        </w:rPr>
+        <w:t>Interjú</w:t>
+      </w:r>
+      <w:r>
+        <w:rPr>
+          <w:lang w:val="hu-HU"/>
+        </w:rPr>
+        <w:t>t készítő</w:t>
+      </w:r>
+      <w:r>
+        <w:rPr>
+          <w:lang w:val="hu-HU"/>
+        </w:rPr>
+        <w:t xml:space="preserve"> szövege</w:t>
+      </w:r>
+      <w:r>
+        <w:rPr>
+          <w:lang w:val="hu-HU"/>
+        </w:rPr>
+        <w:t>]</w:t>
+      </w:r>
+    </w:p>
+    <w:p>
+      <w:pPr>
+        <w:ind w:left="720" w:firstLine="720"/>
+        <w:rPr>
+          <w:lang w:val="hu-HU"/>
+        </w:rPr>
+      </w:pPr>
+      <w:r>
+        <w:rPr>
+          <w:lang w:val="hu-HU"/>
+        </w:rPr>
+        <w:t>(</w:t>
+      </w:r>
+      <w:r>
+        <w:rPr>
+          <w:lang w:val="hu-HU"/>
+        </w:rPr>
+        <w:t>stb</w:t>
+      </w:r>
+      <w:r>
+        <w:rPr>
+          <w:lang w:val="hu-HU"/>
+        </w:rPr>
+        <w:t>.)</w:t>
+      </w:r>
+    </w:p>
+    <w:p>
+      <w:pPr>
+        <w:numPr>
+          <w:ilvl w:val="0"/>
+          <w:numId w:val="3"/>
+        </w:numPr>
+        <w:rPr>
+          <w:lang w:val="hu-HU"/>
+        </w:rPr>
+      </w:pPr>
+      <w:r>
+        <w:rPr>
+          <w:b/>
+          <w:bCs/>
+          <w:lang w:val="hu-HU"/>
+        </w:rPr>
+        <w:t>Szó szerinti átírás</w:t>
+      </w:r>
+    </w:p>
+    <w:p>
+      <w:pPr>
+        <w:numPr>
+          <w:ilvl w:val="1"/>
+          <w:numId w:val="3"/>
+        </w:numPr>
+        <w:rPr>
+          <w:lang w:val="hu-HU"/>
+        </w:rPr>
+      </w:pPr>
+      <w:r>
+        <w:rPr>
+          <w:lang w:val="hu-HU"/>
+        </w:rPr>
+        <w:t>Úgy írd át a szöveget</w:t>
+      </w:r>
+      <w:r>
+        <w:rPr>
+          <w:b/>
+          <w:bCs/>
+          <w:lang w:val="hu-HU"/>
+        </w:rPr>
+        <w:t>, ahogyan elhangzik</w:t>
+      </w:r>
+      <w:r>
+        <w:rPr>
+          <w:lang w:val="hu-HU"/>
+        </w:rPr>
+        <w:t>; beleértve a nyelvtani hibákat, szlenget, stb.</w:t>
+      </w:r>
+    </w:p>
+    <w:p>
+      <w:pPr>
+        <w:numPr>
+          <w:ilvl w:val="0"/>
+          <w:numId w:val="3"/>
+        </w:numPr>
+        <w:rPr>
+          <w:lang w:val="hu-HU"/>
+        </w:rPr>
+      </w:pPr>
+      <w:r>
+        <w:rPr>
+          <w:b/>
+          <w:bCs/>
+          <w:lang w:val="hu-HU"/>
+        </w:rPr>
+        <w:t>Írásjelek elhelyezése (pont, vessző, kérdőjel stb.)</w:t>
+      </w:r>
+    </w:p>
+    <w:p>
+      <w:pPr>
+        <w:numPr>
+          <w:ilvl w:val="1"/>
+          <w:numId w:val="3"/>
+        </w:numPr>
+        <w:rPr>
+          <w:lang w:val="hu-HU"/>
+        </w:rPr>
+      </w:pPr>
+      <w:r>
+        <w:rPr>
+          <w:lang w:val="hu-HU"/>
+        </w:rPr>
+        <w:t xml:space="preserve">Te döntöd el, hogy </w:t>
+      </w:r>
+      <w:r>
+        <w:rPr>
+          <w:lang w:val="hu-HU"/>
+        </w:rPr>
+        <w:t>mikor milyen írásjeleket tartasz logikusnak</w:t>
+      </w:r>
+      <w:r>
+        <w:rPr>
+          <w:lang w:val="hu-HU"/>
+        </w:rPr>
+        <w:t xml:space="preserve">, viszont </w:t>
+      </w:r>
+      <w:r>
+        <w:rPr>
+          <w:lang w:val="hu-HU"/>
+        </w:rPr>
+        <w:t xml:space="preserve">használatukban </w:t>
+      </w:r>
+      <w:r>
+        <w:rPr>
+          <w:lang w:val="hu-HU"/>
+        </w:rPr>
+        <w:t xml:space="preserve">legyél </w:t>
+      </w:r>
+      <w:r>
+        <w:rPr>
+          <w:b/>
+          <w:bCs/>
+          <w:lang w:val="hu-HU"/>
+        </w:rPr>
+        <w:t>konzisztens</w:t>
+      </w:r>
+      <w:r>
+        <w:rPr>
+          <w:lang w:val="hu-HU"/>
+        </w:rPr>
+        <w:t>.</w:t>
+      </w:r>
+    </w:p>
+    <w:p>
+      <w:pPr>
+        <w:numPr>
+          <w:ilvl w:val="1"/>
+          <w:numId w:val="3"/>
+        </w:numPr>
+        <w:rPr>
+          <w:lang w:val="hu-HU"/>
+        </w:rPr>
+      </w:pPr>
+      <w:r>
+        <w:rPr>
+          <w:lang w:val="hu-HU"/>
+        </w:rPr>
+        <w:t>Ne használj pontot rövidítések után (pl. „XXI. század” helyett „XXI század”, „stb.” helyett „stb”)</w:t>
+      </w:r>
+      <w:r>
+        <w:rPr>
+          <w:lang w:val="hu-HU"/>
+        </w:rPr>
+        <w:t>, csak mondat végén!</w:t>
+      </w:r>
+    </w:p>
+    <w:p>
+      <w:pPr>
+        <w:numPr>
+          <w:ilvl w:val="0"/>
+          <w:numId w:val="3"/>
+        </w:numPr>
+        <w:rPr>
+          <w:lang w:val="hu-HU"/>
+        </w:rPr>
+      </w:pPr>
+      <w:r>
+        <w:rPr>
+          <w:b/>
+          <w:bCs/>
+          <w:lang w:val="hu-HU"/>
+        </w:rPr>
+        <w:t>Anonimizáció</w:t>
+      </w:r>
+    </w:p>
+    <w:p>
+      <w:pPr>
+        <w:numPr>
+          <w:ilvl w:val="1"/>
+          <w:numId w:val="3"/>
+        </w:numPr>
+        <w:rPr>
+          <w:lang w:val="hu-HU"/>
+        </w:rPr>
+      </w:pPr>
+      <w:r>
+        <w:rPr>
+          <w:lang w:val="hu-HU"/>
+        </w:rPr>
+        <w:t xml:space="preserve">Ha elhangzik a </w:t>
+      </w:r>
+      <w:r>
+        <w:rPr>
+          <w:lang w:val="hu-HU"/>
+        </w:rPr>
+        <w:t>résztvevő neve, résztvevő ismerőseinek neve, munkahely, titulus, vagy bármilyen információ, ami a résztvevő beazonosíthatóságát segítené</w:t>
+      </w:r>
+      <w:r>
+        <w:rPr>
+          <w:lang w:val="hu-HU"/>
+        </w:rPr>
+        <w:t xml:space="preserve">, az érintett részt helyettesítsd az alábbival: </w:t>
+      </w:r>
+      <w:r>
+        <w:rPr>
+          <w:b/>
+          <w:bCs/>
+          <w:lang w:val="hu-HU"/>
+        </w:rPr>
+        <w:t>[ANONIMIZÁLVA]</w:t>
+      </w:r>
+    </w:p>
+    <w:p>
+      <w:pPr>
+        <w:numPr>
+          <w:ilvl w:val="0"/>
+          <w:numId w:val="3"/>
+        </w:numPr>
+        <w:rPr>
+          <w:lang w:val="hu-HU"/>
+        </w:rPr>
+      </w:pPr>
+      <w:r>
+        <w:rPr>
+          <w:b/>
+          <w:bCs/>
+          <w:lang w:val="hu-HU"/>
+        </w:rPr>
+        <w:t xml:space="preserve">Érthetetlen </w:t>
+      </w:r>
+      <w:r>
+        <w:rPr>
+          <w:b/>
+          <w:bCs/>
+          <w:lang w:val="hu-HU"/>
+        </w:rPr>
+        <w:t>szöveg</w:t>
+      </w:r>
+      <w:r>
+        <w:rPr>
+          <w:b/>
+          <w:bCs/>
+          <w:lang w:val="hu-HU"/>
+        </w:rPr>
+        <w:t>részlet</w:t>
+      </w:r>
+    </w:p>
+    <w:p>
+      <w:pPr>
+        <w:numPr>
+          <w:ilvl w:val="1"/>
+          <w:numId w:val="3"/>
+        </w:numPr>
+        <w:rPr>
+          <w:lang w:val="hu-HU"/>
+        </w:rPr>
+      </w:pPr>
+      <w:r>
+        <w:rPr>
+          <w:lang w:val="hu-HU"/>
+        </w:rPr>
+        <w:t>Ha a szöveg egy része a felvétel alapján nem kivehető, jelöld az alábbi mód</w:t>
+      </w:r>
+      <w:r>
+        <w:rPr>
+          <w:lang w:val="hu-HU"/>
+        </w:rPr>
+        <w:t>on, időbélyeggel</w:t>
+      </w:r>
+      <w:r>
+        <w:rPr>
+          <w:lang w:val="hu-HU"/>
+        </w:rPr>
+        <w:t xml:space="preserve"> (perc: másodperc)</w:t>
+      </w:r>
+      <w:r>
+        <w:rPr>
+          <w:lang w:val="hu-HU"/>
+        </w:rPr>
+        <w:t xml:space="preserve">: </w:t>
+      </w:r>
+      <w:r>
+        <w:rPr>
+          <w:b/>
+          <w:bCs/>
+          <w:lang w:val="hu-HU"/>
+        </w:rPr>
+        <w:t>[NEM ÉRTHETŐ 12:34]</w:t>
+      </w:r>
+    </w:p>
+    <w:p>
+      <w:pPr>
+        <w:rPr>
+          <w:lang w:val="hu-HU"/>
+        </w:rPr>
+      </w:pPr>
     </w:p>
     <w:sectPr>
       <w:pgSz w:w="11906" w:h="16838"/>
@@ -580,11 +1068,135 @@
       </w:pPr>
     </w:lvl>
   </w:abstractNum>
+  <w:abstractNum w:abstractNumId="2" w15:restartNumberingAfterBreak="0">
+    <w:nsid w:val="71366E06"/>
+    <w:multiLevelType w:val="multilevel"/>
+    <w:tmpl w:val="5DA034E4"/>
+    <w:lvl w:ilvl="0">
+      <w:start w:val="1"/>
+      <w:numFmt w:val="decimal"/>
+      <w:lvlText w:val="%1."/>
+      <w:lvlJc w:val="left"/>
+      <w:pPr>
+        <w:tabs>
+          <w:tab w:val="num" w:pos="720"/>
+        </w:tabs>
+        <w:ind w:left="720" w:hanging="360"/>
+      </w:pPr>
+    </w:lvl>
+    <w:lvl w:ilvl="1">
+      <w:start w:val="1"/>
+      <w:numFmt w:val="bullet"/>
+      <w:lvlText w:val="o"/>
+      <w:lvlJc w:val="left"/>
+      <w:pPr>
+        <w:tabs>
+          <w:tab w:val="num" w:pos="1440"/>
+        </w:tabs>
+        <w:ind w:left="1440" w:hanging="360"/>
+      </w:pPr>
+      <w:rPr>
+        <w:rFonts w:ascii="Courier New" w:hAnsi="Courier New" w:hint="default"/>
+        <w:sz w:val="20"/>
+      </w:rPr>
+    </w:lvl>
+    <w:lvl w:ilvl="2">
+      <w:start w:val="1"/>
+      <w:numFmt w:val="bullet"/>
+      <w:lvlText w:val=""/>
+      <w:lvlJc w:val="left"/>
+      <w:pPr>
+        <w:tabs>
+          <w:tab w:val="num" w:pos="2160"/>
+        </w:tabs>
+        <w:ind w:left="2160" w:hanging="360"/>
+      </w:pPr>
+      <w:rPr>
+        <w:rFonts w:ascii="Wingdings" w:hAnsi="Wingdings" w:hint="default"/>
+        <w:sz w:val="20"/>
+      </w:rPr>
+    </w:lvl>
+    <w:lvl w:ilvl="3" w:tentative="1">
+      <w:start w:val="1"/>
+      <w:numFmt w:val="decimal"/>
+      <w:lvlText w:val="%4."/>
+      <w:lvlJc w:val="left"/>
+      <w:pPr>
+        <w:tabs>
+          <w:tab w:val="num" w:pos="2880"/>
+        </w:tabs>
+        <w:ind w:left="2880" w:hanging="360"/>
+      </w:pPr>
+    </w:lvl>
+    <w:lvl w:ilvl="4" w:tentative="1">
+      <w:start w:val="1"/>
+      <w:numFmt w:val="decimal"/>
+      <w:lvlText w:val="%5."/>
+      <w:lvlJc w:val="left"/>
+      <w:pPr>
+        <w:tabs>
+          <w:tab w:val="num" w:pos="3600"/>
+        </w:tabs>
+        <w:ind w:left="3600" w:hanging="360"/>
+      </w:pPr>
+    </w:lvl>
+    <w:lvl w:ilvl="5" w:tentative="1">
+      <w:start w:val="1"/>
+      <w:numFmt w:val="decimal"/>
+      <w:lvlText w:val="%6."/>
+      <w:lvlJc w:val="left"/>
+      <w:pPr>
+        <w:tabs>
+          <w:tab w:val="num" w:pos="4320"/>
+        </w:tabs>
+        <w:ind w:left="4320" w:hanging="360"/>
+      </w:pPr>
+    </w:lvl>
+    <w:lvl w:ilvl="6" w:tentative="1">
+      <w:start w:val="1"/>
+      <w:numFmt w:val="decimal"/>
+      <w:lvlText w:val="%7."/>
+      <w:lvlJc w:val="left"/>
+      <w:pPr>
+        <w:tabs>
+          <w:tab w:val="num" w:pos="5040"/>
+        </w:tabs>
+        <w:ind w:left="5040" w:hanging="360"/>
+      </w:pPr>
+    </w:lvl>
+    <w:lvl w:ilvl="7" w:tentative="1">
+      <w:start w:val="1"/>
+      <w:numFmt w:val="decimal"/>
+      <w:lvlText w:val="%8."/>
+      <w:lvlJc w:val="left"/>
+      <w:pPr>
+        <w:tabs>
+          <w:tab w:val="num" w:pos="5760"/>
+        </w:tabs>
+        <w:ind w:left="5760" w:hanging="360"/>
+      </w:pPr>
+    </w:lvl>
+    <w:lvl w:ilvl="8" w:tentative="1">
+      <w:start w:val="1"/>
+      <w:numFmt w:val="decimal"/>
+      <w:lvlText w:val="%9."/>
+      <w:lvlJc w:val="left"/>
+      <w:pPr>
+        <w:tabs>
+          <w:tab w:val="num" w:pos="6480"/>
+        </w:tabs>
+        <w:ind w:left="6480" w:hanging="360"/>
+      </w:pPr>
+    </w:lvl>
+  </w:abstractNum>
   <w:num w:numId="1" w16cid:durableId="1546674060">
     <w:abstractNumId w:val="0"/>
   </w:num>
   <w:num w:numId="2" w16cid:durableId="1314876007">
     <w:abstractNumId w:val="1"/>
+  </w:num>
+  <w:num w:numId="3" w16cid:durableId="561216805">
+    <w:abstractNumId w:val="2"/>
   </w:num>
 </w:numbering>
 </file>
@@ -1192,6 +1804,7 @@
   <w:style w:type="character" w:default="1" w:styleId="DefaultParagraphFont">
     <w:name w:val="Default Paragraph Font"/>
     <w:uiPriority w:val="1"/>
+    <w:semiHidden/>
     <w:unhideWhenUsed/>
   </w:style>
   <w:style w:type="table" w:default="1" w:styleId="TableNormal">
